--- a/Documentation/Pre-production/Proposal.docx
+++ b/Documentation/Pre-production/Proposal.docx
@@ -36,21 +36,21 @@
     </w:p>
     <w:sdt>
       <w:sdtPr>
+        <w:rPr>
+          <w:rFonts w:eastAsiaTheme="minorEastAsia" w:cstheme="minorBidi"/>
+          <w:b w:val="0"/>
+          <w:bCs w:val="0"/>
+          <w:smallCaps w:val="0"/>
+          <w:color w:val="auto"/>
+          <w:sz w:val="28"/>
+          <w:szCs w:val="22"/>
+        </w:rPr>
         <w:id w:val="-958329146"/>
         <w:docPartObj>
           <w:docPartGallery w:val="Table of Contents"/>
           <w:docPartUnique/>
         </w:docPartObj>
       </w:sdtPr>
-      <w:sdtEndPr>
-        <w:rPr>
-          <w:rFonts w:eastAsiaTheme="minorEastAsia" w:cstheme="minorBidi"/>
-          <w:smallCaps w:val="0"/>
-          <w:color w:val="auto"/>
-          <w:sz w:val="28"/>
-          <w:szCs w:val="22"/>
-        </w:rPr>
-      </w:sdtEndPr>
       <w:sdtContent>
         <w:p>
           <w:pPr>
@@ -2423,10 +2423,7 @@
     </w:p>
     <w:p>
       <w:r>
-        <w:t xml:space="preserve">You take on the </w:t>
-      </w:r>
-      <w:r>
-        <w:t xml:space="preserve">role of a mage who can manipulate earth! But before you can enter the league of the elementalists you must first pass 4 trials to prove yourself as an initiate of earth manipulation.  </w:t>
+        <w:t xml:space="preserve">You take on the role of a mage who can manipulate earth! But before you can enter the league of the elementalists you must first pass 4 trials to prove yourself as an initiate of earth manipulation.  </w:t>
       </w:r>
     </w:p>
     <w:p>
@@ -2938,93 +2935,238 @@
       </w:r>
     </w:p>
     <w:p>
+      <w:r>
+        <w:lastRenderedPageBreak/>
+        <w:t xml:space="preserve">At the end of each level the player will be given </w:t>
+      </w:r>
+      <w:proofErr w:type="gramStart"/>
+      <w:r>
+        <w:t>a</w:t>
+      </w:r>
+      <w:proofErr w:type="gramEnd"/>
+      <w:r>
+        <w:t xml:space="preserve"> end screen showing a time.</w:t>
+      </w:r>
+    </w:p>
+    <w:p>
       <w:pPr>
         <w:pStyle w:val="Heading2"/>
       </w:pPr>
       <w:bookmarkStart w:id="23" w:name="_Toc192577746"/>
       <w:r>
+        <w:t>Level 1</w:t>
+      </w:r>
+      <w:bookmarkEnd w:id="23"/>
+    </w:p>
+    <w:p>
+      <w:r>
+        <w:t>Level 1 introduces the player too rock throw ability and rock golems. This level aims to teach the player how to use the rock throw to defeat enemies. This level also teaches the player about the health system too as the rock golems will attack the player.</w:t>
+      </w:r>
+    </w:p>
+    <w:p>
+      <w:pPr>
+        <w:pStyle w:val="Heading2"/>
+      </w:pPr>
+      <w:bookmarkStart w:id="24" w:name="_Toc192577747"/>
+      <w:r>
+        <w:t>Level 2</w:t>
+      </w:r>
+      <w:bookmarkEnd w:id="24"/>
+    </w:p>
+    <w:p>
+      <w:r>
+        <w:rPr>
+          <w:noProof/>
+        </w:rPr>
+        <w:drawing>
+          <wp:anchor distT="0" distB="0" distL="114300" distR="114300" simplePos="0" relativeHeight="251659264" behindDoc="0" locked="0" layoutInCell="1" allowOverlap="1" wp14:anchorId="086E0D42" wp14:editId="589ED2D3">
+            <wp:simplePos x="0" y="0"/>
+            <wp:positionH relativeFrom="margin">
+              <wp:posOffset>3914775</wp:posOffset>
+            </wp:positionH>
+            <wp:positionV relativeFrom="paragraph">
+              <wp:posOffset>8255</wp:posOffset>
+            </wp:positionV>
+            <wp:extent cx="1809750" cy="1809750"/>
+            <wp:effectExtent l="0" t="0" r="0" b="0"/>
+            <wp:wrapSquare wrapText="bothSides"/>
+            <wp:docPr id="583323620" name="Picture 1"/>
+            <wp:cNvGraphicFramePr>
+              <a:graphicFrameLocks xmlns:a="http://schemas.openxmlformats.org/drawingml/2006/main" noChangeAspect="1"/>
+            </wp:cNvGraphicFramePr>
+            <a:graphic xmlns:a="http://schemas.openxmlformats.org/drawingml/2006/main">
+              <a:graphicData uri="http://schemas.openxmlformats.org/drawingml/2006/picture">
+                <pic:pic xmlns:pic="http://schemas.openxmlformats.org/drawingml/2006/picture">
+                  <pic:nvPicPr>
+                    <pic:cNvPr id="583323620" name=""/>
+                    <pic:cNvPicPr/>
+                  </pic:nvPicPr>
+                  <pic:blipFill>
+                    <a:blip r:embed="rId9">
+                      <a:extLst>
+                        <a:ext uri="{28A0092B-C50C-407E-A947-70E740481C1C}">
+                          <a14:useLocalDpi xmlns:a14="http://schemas.microsoft.com/office/drawing/2010/main" val="0"/>
+                        </a:ext>
+                      </a:extLst>
+                    </a:blip>
+                    <a:stretch>
+                      <a:fillRect/>
+                    </a:stretch>
+                  </pic:blipFill>
+                  <pic:spPr>
+                    <a:xfrm>
+                      <a:off x="0" y="0"/>
+                      <a:ext cx="1809750" cy="1809750"/>
+                    </a:xfrm>
+                    <a:prstGeom prst="rect">
+                      <a:avLst/>
+                    </a:prstGeom>
+                    <a:effectLst>
+                      <a:softEdge rad="63500"/>
+                    </a:effectLst>
+                  </pic:spPr>
+                </pic:pic>
+              </a:graphicData>
+            </a:graphic>
+            <wp14:sizeRelH relativeFrom="page">
+              <wp14:pctWidth>0</wp14:pctWidth>
+            </wp14:sizeRelH>
+            <wp14:sizeRelV relativeFrom="page">
+              <wp14:pctHeight>0</wp14:pctHeight>
+            </wp14:sizeRelV>
+          </wp:anchor>
+        </w:drawing>
+      </w:r>
+      <w:r>
+        <w:t>Level 2 introduces the switches; enemies will be fewer and can be optionally avoided. This level will take place in a labyrinth</w:t>
+      </w:r>
+      <w:r>
+        <w:t xml:space="preserve"> with a door that is locked at the end. To open the door the player must find 3 witches around the labyrinth in order open the door at the end which will complete the level.</w:t>
+      </w:r>
+    </w:p>
+    <w:p/>
+    <w:p>
+      <w:pPr>
+        <w:pStyle w:val="Heading2"/>
+      </w:pPr>
+      <w:bookmarkStart w:id="25" w:name="_Toc192577748"/>
+      <w:r>
+        <w:t>Level 3</w:t>
+      </w:r>
+      <w:bookmarkEnd w:id="25"/>
+    </w:p>
+    <w:p>
+      <w:r>
+        <w:t>Level 3 introduces the ground raise ability. The player will have to climb out of a pit using this ability to platform their way out. There will also be switches that open sections and enemies sprinkled throughout.</w:t>
+      </w:r>
+    </w:p>
+    <w:p>
+      <w:pPr>
+        <w:pStyle w:val="Heading2"/>
+      </w:pPr>
+      <w:r>
+        <w:t>Level 4</w:t>
+      </w:r>
+    </w:p>
+    <w:p>
+      <w:r>
+        <w:t>Level 4 will combine all the challenges of before with more enemies. this level will test the players skills as they will need to solve puzzles white fighting enemies.</w:t>
+      </w:r>
+    </w:p>
+    <w:p>
+      <w:r>
+        <w:t>When this level concludes it will show the player a normal end screen before being taken to a congratulations screen for completing the game.</w:t>
+      </w:r>
+    </w:p>
+    <w:p>
+      <w:pPr>
+        <w:pStyle w:val="Heading1"/>
+      </w:pPr>
+      <w:bookmarkStart w:id="26" w:name="_Toc192577749"/>
+      <w:r>
+        <w:t xml:space="preserve">Development </w:t>
+      </w:r>
+      <w:bookmarkEnd w:id="26"/>
+    </w:p>
+    <w:p>
+      <w:pPr>
+        <w:pStyle w:val="Heading2"/>
+      </w:pPr>
+      <w:bookmarkStart w:id="27" w:name="_Toc192577750"/>
+      <w:r>
+        <w:t>System specifications</w:t>
+      </w:r>
+      <w:bookmarkEnd w:id="27"/>
+    </w:p>
+    <w:p>
+      <w:r>
+        <w:rPr>
+          <w:b/>
+          <w:bCs/>
+        </w:rPr>
+        <w:t>Minimum requirements:</w:t>
+      </w:r>
+      <w:r>
+        <w:t xml:space="preserve"> </w:t>
+      </w:r>
+      <w:r>
+        <w:t>Pentium 4 processor (3.0GHz, or better), 1GB RAM, DirectX® 9 level Graphics Card, Windows® 7 (32/64-bit)/Vista/XP, Mouse, Keyboard</w:t>
+      </w:r>
+    </w:p>
+    <w:p>
+      <w:pPr>
+        <w:pStyle w:val="Heading2"/>
+      </w:pPr>
+      <w:r>
         <w:lastRenderedPageBreak/>
-        <w:t>Level 1</w:t>
-      </w:r>
-      <w:bookmarkEnd w:id="23"/>
-    </w:p>
-    <w:p>
-      <w:r>
-        <w:t>Level 1 introduces the player too rock throw ability and rock golems. This level aims to teach the player how to use the rock throw to defeat enemies. This level also teaches the player about the health system too as the rock golems will attack the player.</w:t>
+        <w:t>Development method</w:t>
+      </w:r>
+    </w:p>
+    <w:p>
+      <w:r>
+        <w:t xml:space="preserve">Earth Shard will use a hybrid agile methodology of kanban. Kanban by itself does not use </w:t>
+      </w:r>
+      <w:r>
+        <w:t>sprints or Gannt charts but due to this being a requirement for the project there will be one made for an initial project plan.</w:t>
       </w:r>
     </w:p>
     <w:p>
       <w:pPr>
         <w:pStyle w:val="Heading2"/>
       </w:pPr>
-      <w:bookmarkStart w:id="24" w:name="_Toc192577747"/>
-      <w:r>
-        <w:t>Level 2</w:t>
-      </w:r>
-      <w:bookmarkEnd w:id="24"/>
-    </w:p>
-    <w:p/>
-    <w:p>
-      <w:pPr>
-        <w:pStyle w:val="Heading2"/>
-      </w:pPr>
-      <w:bookmarkStart w:id="25" w:name="_Toc192577748"/>
-      <w:r>
-        <w:t>Level 3</w:t>
-      </w:r>
-      <w:bookmarkEnd w:id="25"/>
-    </w:p>
-    <w:p>
-      <w:pPr>
-        <w:pStyle w:val="Heading2"/>
-      </w:pPr>
-      <w:r>
-        <w:t>Level 4</w:t>
-      </w:r>
-    </w:p>
-    <w:p>
-      <w:pPr>
-        <w:pStyle w:val="Heading1"/>
-      </w:pPr>
-      <w:bookmarkStart w:id="26" w:name="_Toc192577749"/>
-      <w:r>
-        <w:t xml:space="preserve">Development </w:t>
-      </w:r>
-      <w:bookmarkEnd w:id="26"/>
-    </w:p>
-    <w:p>
-      <w:pPr>
-        <w:pStyle w:val="Heading2"/>
-      </w:pPr>
-      <w:bookmarkStart w:id="27" w:name="_Toc192577750"/>
-      <w:r>
-        <w:t>System specifications</w:t>
-      </w:r>
-      <w:bookmarkEnd w:id="27"/>
-    </w:p>
-    <w:p>
-      <w:pPr>
-        <w:pStyle w:val="Heading2"/>
-      </w:pPr>
-      <w:r>
-        <w:t>Development method</w:t>
-      </w:r>
-    </w:p>
-    <w:p>
-      <w:pPr>
-        <w:pStyle w:val="Heading2"/>
-      </w:pPr>
       <w:r>
         <w:t>Asset acquisition</w:t>
       </w:r>
     </w:p>
+    <w:p>
+      <w:r>
+        <w:t>Majority of the 3D assets will be acquired through 3</w:t>
+      </w:r>
+      <w:r>
+        <w:rPr>
+          <w:vertAlign w:val="superscript"/>
+        </w:rPr>
+        <w:t>rd</w:t>
+      </w:r>
+      <w:r>
+        <w:t xml:space="preserve"> party sources such as the unity asset store and </w:t>
+      </w:r>
+      <w:proofErr w:type="spellStart"/>
+      <w:r>
+        <w:t>sketchfab</w:t>
+      </w:r>
+      <w:proofErr w:type="spellEnd"/>
+      <w:r>
+        <w:t xml:space="preserve">. </w:t>
+      </w:r>
+    </w:p>
     <w:sectPr>
-      <w:headerReference w:type="even" r:id="rId9"/>
-      <w:headerReference w:type="default" r:id="rId10"/>
-      <w:footerReference w:type="even" r:id="rId11"/>
-      <w:footerReference w:type="default" r:id="rId12"/>
-      <w:headerReference w:type="first" r:id="rId13"/>
-      <w:footerReference w:type="first" r:id="rId14"/>
+      <w:headerReference w:type="even" r:id="rId10"/>
+      <w:headerReference w:type="default" r:id="rId11"/>
+      <w:footerReference w:type="even" r:id="rId12"/>
+      <w:footerReference w:type="default" r:id="rId13"/>
+      <w:headerReference w:type="first" r:id="rId14"/>
+      <w:footerReference w:type="first" r:id="rId15"/>
       <w:pgSz w:w="11906" w:h="16838"/>
       <w:pgMar w:top="1440" w:right="1440" w:bottom="1440" w:left="1440" w:header="708" w:footer="708" w:gutter="0"/>
       <w:cols w:space="708"/>
@@ -3146,6 +3288,7 @@
         </v:shapetype>
         <v:shape id="WordPictureWatermark2909219" o:spid="_x0000_s1026" type="#_x0000_t75" style="position:absolute;margin-left:0;margin-top:0;width:667.35pt;height:12in;z-index:-251657216;mso-position-horizontal:center;mso-position-horizontal-relative:margin;mso-position-vertical:center;mso-position-vertical-relative:margin" o:allowincell="f">
           <v:imagedata r:id="rId1" o:title="old paper"/>
+          <w10:wrap anchorx="margin" anchory="margin"/>
         </v:shape>
       </w:pict>
     </w:r>
@@ -3185,6 +3328,7 @@
         </v:shapetype>
         <v:shape id="WordPictureWatermark2909220" o:spid="_x0000_s1027" type="#_x0000_t75" style="position:absolute;margin-left:0;margin-top:0;width:667.35pt;height:12in;z-index:-251656192;mso-position-horizontal:center;mso-position-horizontal-relative:margin;mso-position-vertical:center;mso-position-vertical-relative:margin" o:allowincell="f">
           <v:imagedata r:id="rId1" o:title="old paper"/>
+          <w10:wrap anchorx="margin" anchory="margin"/>
         </v:shape>
       </w:pict>
     </w:r>
@@ -3224,6 +3368,7 @@
         </v:shapetype>
         <v:shape id="WordPictureWatermark2909218" o:spid="_x0000_s1025" type="#_x0000_t75" style="position:absolute;margin-left:0;margin-top:0;width:667.35pt;height:12in;z-index:-251658240;mso-position-horizontal:center;mso-position-horizontal-relative:margin;mso-position-vertical:center;mso-position-vertical-relative:margin" o:allowincell="f">
           <v:imagedata r:id="rId1" o:title="old paper"/>
+          <w10:wrap anchorx="margin" anchory="margin"/>
         </v:shape>
       </w:pict>
     </w:r>
@@ -4133,7 +4278,6 @@
   <w:style w:type="character" w:default="1" w:styleId="DefaultParagraphFont">
     <w:name w:val="Default Paragraph Font"/>
     <w:uiPriority w:val="1"/>
-    <w:semiHidden/>
     <w:unhideWhenUsed/>
   </w:style>
   <w:style w:type="table" w:default="1" w:styleId="TableNormal">

--- a/Documentation/Pre-production/Proposal.docx
+++ b/Documentation/Pre-production/Proposal.docx
@@ -4278,6 +4278,7 @@
   <w:style w:type="character" w:default="1" w:styleId="DefaultParagraphFont">
     <w:name w:val="Default Paragraph Font"/>
     <w:uiPriority w:val="1"/>
+    <w:semiHidden/>
     <w:unhideWhenUsed/>
   </w:style>
   <w:style w:type="table" w:default="1" w:styleId="TableNormal">
